--- a/新流量月包转盘（新改4-18）/修改备注-新流量月包转盘（新改4-18）.docx.docx
+++ b/新流量月包转盘（新改4-18）/修改备注-新流量月包转盘（新改4-18）.docx.docx
@@ -5,23 +5,22 @@
     <w:p>
       <w:pPr>
         <w:rPr>
+          <w:rFonts w:hint="eastAsia"/>
+          <w:lang w:val="en-US" w:eastAsia="zh-Hans"/>
+        </w:rPr>
+      </w:pPr>
+      <w:r>
+        <w:rPr>
+          <w:rFonts w:hint="eastAsia"/>
+          <w:lang w:val="en-US" w:eastAsia="zh-Hans"/>
+        </w:rPr>
+        <w:t>Index</w:t>
+      </w:r>
+      <w:r>
+        <w:rPr>
           <w:rFonts w:hint="default"/>
           <w:lang w:eastAsia="zh-Hans"/>
         </w:rPr>
-      </w:pPr>
-      <w:bookmarkStart w:id="0" w:name="_GoBack"/>
-      <w:r>
-        <w:rPr>
-          <w:rFonts w:hint="eastAsia"/>
-          <w:lang w:val="en-US" w:eastAsia="zh-Hans"/>
-        </w:rPr>
-        <w:t>Index</w:t>
-      </w:r>
-      <w:r>
-        <w:rPr>
-          <w:rFonts w:hint="default"/>
-          <w:lang w:eastAsia="zh-Hans"/>
-        </w:rPr>
         <w:t xml:space="preserve">.css </w:t>
       </w:r>
       <w:r>
@@ -29,22 +28,38 @@
           <w:rFonts w:hint="eastAsia"/>
           <w:lang w:val="en-US" w:eastAsia="zh-Hans"/>
         </w:rPr>
-        <w:t>修改</w:t>
+        <w:t>替换</w:t>
       </w:r>
     </w:p>
     <w:p>
       <w:pPr>
         <w:rPr>
           <w:rFonts w:hint="default"/>
+          <w:lang w:val="en-US" w:eastAsia="zh-Hans"/>
+        </w:rPr>
+      </w:pPr>
+      <w:r>
+        <w:rPr>
+          <w:rFonts w:hint="default"/>
           <w:lang w:eastAsia="zh-Hans"/>
         </w:rPr>
-      </w:pPr>
+        <w:t xml:space="preserve">Img/tybj.png </w:t>
+      </w:r>
+      <w:r>
+        <w:rPr>
+          <w:rFonts w:hint="eastAsia"/>
+          <w:lang w:val="en-US" w:eastAsia="zh-Hans"/>
+        </w:rPr>
+        <w:t>新增</w:t>
+      </w:r>
+      <w:bookmarkStart w:id="0" w:name="_GoBack"/>
+      <w:bookmarkEnd w:id="0"/>
     </w:p>
     <w:p>
       <w:pPr>
         <w:rPr>
-          <w:rFonts w:hint="default"/>
-          <w:lang w:eastAsia="zh-Hans"/>
+          <w:rFonts w:hint="eastAsia"/>
+          <w:lang w:val="en-US" w:eastAsia="zh-Hans"/>
         </w:rPr>
       </w:pPr>
       <w:r>
@@ -66,22 +81,51 @@
       <w:pPr>
         <w:rPr>
           <w:rFonts w:hint="default"/>
-          <w:lang w:eastAsia="zh-Hans"/>
+          <w:lang w:val="en-US" w:eastAsia="zh-Hans"/>
         </w:rPr>
       </w:pPr>
       <w:r>
-        <w:rPr>
-          <w:rFonts w:hint="default"/>
-          <w:lang w:eastAsia="zh-Hans"/>
-        </w:rPr>
-        <w:t xml:space="preserve">Win.html </w:t>
-      </w:r>
-      <w:r>
-        <w:rPr>
-          <w:rFonts w:hint="eastAsia"/>
-          <w:lang w:val="en-US" w:eastAsia="zh-Hans"/>
-        </w:rPr>
-        <w:t>修改</w:t>
+        <w:drawing>
+          <wp:inline distT="0" distB="0" distL="114300" distR="114300">
+            <wp:extent cx="5269865" cy="4094480"/>
+            <wp:effectExtent l="0" t="0" r="13335" b="20320"/>
+            <wp:docPr id="3" name="图片 3"/>
+            <wp:cNvGraphicFramePr>
+              <a:graphicFrameLocks xmlns:a="http://schemas.openxmlformats.org/drawingml/2006/main" noChangeAspect="1"/>
+            </wp:cNvGraphicFramePr>
+            <a:graphic xmlns:a="http://schemas.openxmlformats.org/drawingml/2006/main">
+              <a:graphicData uri="http://schemas.openxmlformats.org/drawingml/2006/picture">
+                <pic:pic xmlns:pic="http://schemas.openxmlformats.org/drawingml/2006/picture">
+                  <pic:nvPicPr>
+                    <pic:cNvPr id="3" name="图片 3"/>
+                    <pic:cNvPicPr>
+                      <a:picLocks noChangeAspect="1"/>
+                    </pic:cNvPicPr>
+                  </pic:nvPicPr>
+                  <pic:blipFill>
+                    <a:blip r:embed="rId4"/>
+                    <a:stretch>
+                      <a:fillRect/>
+                    </a:stretch>
+                  </pic:blipFill>
+                  <pic:spPr>
+                    <a:xfrm>
+                      <a:off x="0" y="0"/>
+                      <a:ext cx="5269865" cy="4094480"/>
+                    </a:xfrm>
+                    <a:prstGeom prst="rect">
+                      <a:avLst/>
+                    </a:prstGeom>
+                    <a:noFill/>
+                    <a:ln w="9525">
+                      <a:noFill/>
+                    </a:ln>
+                  </pic:spPr>
+                </pic:pic>
+              </a:graphicData>
+            </a:graphic>
+          </wp:inline>
+        </w:drawing>
       </w:r>
     </w:p>
     <w:p>
@@ -96,7 +140,7 @@
           <w:rFonts w:hint="default"/>
           <w:lang w:eastAsia="zh-Hans"/>
         </w:rPr>
-        <w:t xml:space="preserve">Winlsit.html </w:t>
+        <w:t xml:space="preserve">Win.html </w:t>
       </w:r>
       <w:r>
         <w:rPr>
@@ -113,86 +157,185 @@
           <w:lang w:val="en-US" w:eastAsia="zh-Hans"/>
         </w:rPr>
       </w:pPr>
+      <w:r>
+        <w:drawing>
+          <wp:inline distT="0" distB="0" distL="114300" distR="114300">
+            <wp:extent cx="5269865" cy="4143375"/>
+            <wp:effectExtent l="0" t="0" r="13335" b="22225"/>
+            <wp:docPr id="2" name="图片 2"/>
+            <wp:cNvGraphicFramePr>
+              <a:graphicFrameLocks xmlns:a="http://schemas.openxmlformats.org/drawingml/2006/main" noChangeAspect="1"/>
+            </wp:cNvGraphicFramePr>
+            <a:graphic xmlns:a="http://schemas.openxmlformats.org/drawingml/2006/main">
+              <a:graphicData uri="http://schemas.openxmlformats.org/drawingml/2006/picture">
+                <pic:pic xmlns:pic="http://schemas.openxmlformats.org/drawingml/2006/picture">
+                  <pic:nvPicPr>
+                    <pic:cNvPr id="2" name="图片 2"/>
+                    <pic:cNvPicPr>
+                      <a:picLocks noChangeAspect="1"/>
+                    </pic:cNvPicPr>
+                  </pic:nvPicPr>
+                  <pic:blipFill>
+                    <a:blip r:embed="rId5"/>
+                    <a:srcRect t="22201"/>
+                    <a:stretch>
+                      <a:fillRect/>
+                    </a:stretch>
+                  </pic:blipFill>
+                  <pic:spPr>
+                    <a:xfrm>
+                      <a:off x="0" y="0"/>
+                      <a:ext cx="5269865" cy="4143375"/>
+                    </a:xfrm>
+                    <a:prstGeom prst="rect">
+                      <a:avLst/>
+                    </a:prstGeom>
+                    <a:noFill/>
+                    <a:ln w="9525">
+                      <a:noFill/>
+                    </a:ln>
+                  </pic:spPr>
+                </pic:pic>
+              </a:graphicData>
+            </a:graphic>
+          </wp:inline>
+        </w:drawing>
+      </w:r>
+      <w:r>
+        <w:rPr>
+          <w:rFonts w:hint="default"/>
+          <w:lang w:eastAsia="zh-Hans"/>
+        </w:rPr>
+        <w:t xml:space="preserve">Winlsit.html </w:t>
+      </w:r>
+      <w:r>
+        <w:rPr>
+          <w:rFonts w:hint="eastAsia"/>
+          <w:lang w:val="en-US" w:eastAsia="zh-Hans"/>
+        </w:rPr>
+        <w:t>修改，</w:t>
+      </w:r>
+      <w:r>
+        <w:rPr>
+          <w:rFonts w:hint="default"/>
+          <w:lang w:eastAsia="zh-Hans"/>
+        </w:rPr>
+        <w:t>142</w:t>
+      </w:r>
+      <w:r>
+        <w:rPr>
+          <w:rFonts w:hint="eastAsia"/>
+          <w:lang w:val="en-US" w:eastAsia="zh-Hans"/>
+        </w:rPr>
+        <w:t>行</w:t>
+      </w:r>
+      <w:r>
+        <w:rPr>
+          <w:rFonts w:hint="default"/>
+          <w:lang w:eastAsia="zh-Hans"/>
+        </w:rPr>
+        <w:t>-185</w:t>
+      </w:r>
+      <w:r>
+        <w:rPr>
+          <w:rFonts w:hint="eastAsia"/>
+          <w:lang w:val="en-US" w:eastAsia="zh-Hans"/>
+        </w:rPr>
+        <w:t>行</w:t>
+      </w:r>
     </w:p>
     <w:p>
       <w:pPr>
         <w:rPr>
-          <w:rFonts w:hint="default"/>
-          <w:lang w:eastAsia="zh-Hans"/>
+          <w:rFonts w:hint="eastAsia"/>
+          <w:lang w:val="en-US" w:eastAsia="zh-Hans"/>
         </w:rPr>
       </w:pPr>
       <w:r>
-        <w:rPr>
-          <w:rFonts w:hint="default"/>
-          <w:lang w:eastAsia="zh-Hans"/>
-        </w:rPr>
-        <w:t xml:space="preserve">Img/tybj.png </w:t>
-      </w:r>
-      <w:r>
-        <w:rPr>
-          <w:rFonts w:hint="eastAsia"/>
-          <w:lang w:val="en-US" w:eastAsia="zh-Hans"/>
-        </w:rPr>
-        <w:t>增加</w:t>
+        <w:drawing>
+          <wp:inline distT="0" distB="0" distL="114300" distR="114300">
+            <wp:extent cx="5267960" cy="1228090"/>
+            <wp:effectExtent l="0" t="0" r="15240" b="16510"/>
+            <wp:docPr id="1" name="图片 1"/>
+            <wp:cNvGraphicFramePr>
+              <a:graphicFrameLocks xmlns:a="http://schemas.openxmlformats.org/drawingml/2006/main" noChangeAspect="1"/>
+            </wp:cNvGraphicFramePr>
+            <a:graphic xmlns:a="http://schemas.openxmlformats.org/drawingml/2006/main">
+              <a:graphicData uri="http://schemas.openxmlformats.org/drawingml/2006/picture">
+                <pic:pic xmlns:pic="http://schemas.openxmlformats.org/drawingml/2006/picture">
+                  <pic:nvPicPr>
+                    <pic:cNvPr id="1" name="图片 1"/>
+                    <pic:cNvPicPr>
+                      <a:picLocks noChangeAspect="1"/>
+                    </pic:cNvPicPr>
+                  </pic:nvPicPr>
+                  <pic:blipFill>
+                    <a:blip r:embed="rId6"/>
+                    <a:stretch>
+                      <a:fillRect/>
+                    </a:stretch>
+                  </pic:blipFill>
+                  <pic:spPr>
+                    <a:xfrm>
+                      <a:off x="0" y="0"/>
+                      <a:ext cx="5267960" cy="1228090"/>
+                    </a:xfrm>
+                    <a:prstGeom prst="rect">
+                      <a:avLst/>
+                    </a:prstGeom>
+                    <a:noFill/>
+                    <a:ln w="9525">
+                      <a:noFill/>
+                    </a:ln>
+                  </pic:spPr>
+                </pic:pic>
+              </a:graphicData>
+            </a:graphic>
+          </wp:inline>
+        </w:drawing>
       </w:r>
     </w:p>
     <w:p>
       <w:pPr>
         <w:rPr>
+          <w:rFonts w:hint="eastAsia"/>
+          <w:lang w:val="en-US" w:eastAsia="zh-Hans"/>
+        </w:rPr>
+      </w:pPr>
+      <w:r>
+        <w:rPr>
           <w:rFonts w:hint="default"/>
           <w:lang w:eastAsia="zh-Hans"/>
         </w:rPr>
-      </w:pPr>
+        <w:t xml:space="preserve">css/Winlist.css </w:t>
+      </w:r>
+      <w:r>
+        <w:rPr>
+          <w:rFonts w:hint="eastAsia"/>
+          <w:lang w:val="en-US" w:eastAsia="zh-Hans"/>
+        </w:rPr>
+        <w:t>css删除</w:t>
+      </w:r>
     </w:p>
     <w:p>
       <w:pPr>
         <w:rPr>
-          <w:rFonts w:hint="default"/>
+          <w:rFonts w:hint="eastAsia"/>
           <w:lang w:eastAsia="zh-Hans"/>
         </w:rPr>
       </w:pPr>
-    </w:p>
-    <w:p>
-      <w:pPr>
-        <w:rPr>
-          <w:rFonts w:hint="eastAsia"/>
-          <w:lang w:val="en-US" w:eastAsia="zh-Hans"/>
-        </w:rPr>
-      </w:pPr>
+      <w:r>
+        <w:rPr>
+          <w:rFonts w:hint="eastAsia"/>
+          <w:lang w:val="en-US" w:eastAsia="zh-Hans"/>
+        </w:rPr>
+        <w:t>Img</w:t>
+      </w:r>
       <w:r>
         <w:rPr>
           <w:rFonts w:hint="default"/>
           <w:lang w:eastAsia="zh-Hans"/>
         </w:rPr>
-        <w:t xml:space="preserve">css/Winlist.css </w:t>
-      </w:r>
-      <w:r>
-        <w:rPr>
-          <w:rFonts w:hint="eastAsia"/>
-          <w:lang w:val="en-US" w:eastAsia="zh-Hans"/>
-        </w:rPr>
-        <w:t>css删除</w:t>
-      </w:r>
-    </w:p>
-    <w:p>
-      <w:pPr>
-        <w:rPr>
-          <w:rFonts w:hint="eastAsia"/>
-          <w:lang w:eastAsia="zh-Hans"/>
-        </w:rPr>
-      </w:pPr>
-      <w:r>
-        <w:rPr>
-          <w:rFonts w:hint="eastAsia"/>
-          <w:lang w:val="en-US" w:eastAsia="zh-Hans"/>
-        </w:rPr>
-        <w:t>Img</w:t>
-      </w:r>
-      <w:r>
-        <w:rPr>
-          <w:rFonts w:hint="default"/>
-          <w:lang w:eastAsia="zh-Hans"/>
-        </w:rPr>
         <w:t>-old</w:t>
       </w:r>
       <w:r>
@@ -202,7 +345,6 @@
         </w:rPr>
         <w:t>文件夹删除</w:t>
       </w:r>
-      <w:bookmarkEnd w:id="0"/>
     </w:p>
     <w:sectPr>
       <w:pgSz w:w="11906" w:h="16838"/>
